--- a/02.19. Arreglos y métodos find, filter y otros.docx
+++ b/02.19. Arreglos y métodos find, filter y otros.docx
@@ -21,10 +21,10 @@
         <w:t xml:space="preserve"> </w:t>
       </w:r>
       <w:r>
-        <w:t>vamos a</w:t>
-      </w:r>
-      <w:r>
-        <w:t xml:space="preserve"> aplicar distintos métodos en un arreglo que contiene una lista de objetos. Es importante reconocer que JavaScript proporciona una variedad de métodos incorporados que son útiles para manipular objetos y arreglos.</w:t>
+        <w:t>se aplicará los</w:t>
+      </w:r>
+      <w:r>
+        <w:t xml:space="preserve"> distintos métodos en un arreglo que contiene una lista de objetos. Es importante reconocer que JavaScript proporciona una variedad de métodos incorporados que son útiles para manipular objetos y arreglos.</w:t>
       </w:r>
     </w:p>
     <w:p>
@@ -1444,7 +1444,6 @@
         </w:rPr>
         <w:t xml:space="preserve"> Como dicho objeto no existe en el arreglo, se devuelve un </w:t>
       </w:r>
-      <w:proofErr w:type="spellStart"/>
       <w:r>
         <w:rPr>
           <w:rFonts w:cs="Arial"/>
@@ -1454,7 +1453,6 @@
         </w:rPr>
         <w:t>undefined</w:t>
       </w:r>
-      <w:proofErr w:type="spellEnd"/>
       <w:r>
         <w:rPr>
           <w:rFonts w:cs="Arial"/>
@@ -2142,7 +2140,6 @@
       <w:r>
         <w:t xml:space="preserve">Es importante recordar que, si una función de flecha ocupa una sola línea de código, se puede eliminar el </w:t>
       </w:r>
-      <w:proofErr w:type="spellStart"/>
       <w:r>
         <w:rPr>
           <w:b/>
@@ -2150,7 +2147,6 @@
         </w:rPr>
         <w:t>return</w:t>
       </w:r>
-      <w:proofErr w:type="spellEnd"/>
       <w:r>
         <w:rPr>
           <w:b/>
@@ -2775,7 +2771,6 @@
         </w:rPr>
         <w:t xml:space="preserve">El método </w:t>
       </w:r>
-      <w:proofErr w:type="spellStart"/>
       <w:r>
         <w:rPr>
           <w:b/>
@@ -2784,7 +2779,6 @@
         </w:rPr>
         <w:t>includes</w:t>
       </w:r>
-      <w:proofErr w:type="spellEnd"/>
       <w:r>
         <w:rPr>
           <w:lang w:val="es-PE"/>
@@ -2845,7 +2839,6 @@
       <w:r>
         <w:t xml:space="preserve"> un nuevo objeto denominado </w:t>
       </w:r>
-      <w:proofErr w:type="spellStart"/>
       <w:r>
         <w:rPr>
           <w:b/>
@@ -2853,7 +2846,6 @@
         </w:rPr>
         <w:t>paper</w:t>
       </w:r>
-      <w:proofErr w:type="spellEnd"/>
       <w:r>
         <w:t>, el cual va a hacer referencia a un producto de la lista de ítems.</w:t>
       </w:r>
@@ -2872,7 +2864,6 @@
       <w:r>
         <w:t xml:space="preserve"> objeto </w:t>
       </w:r>
-      <w:proofErr w:type="spellStart"/>
       <w:r>
         <w:rPr>
           <w:b/>
@@ -2880,80 +2871,73 @@
         </w:rPr>
         <w:t>paper</w:t>
       </w:r>
-      <w:proofErr w:type="spellEnd"/>
       <w:r>
         <w:t xml:space="preserve"> al arreglo de </w:t>
       </w:r>
-      <w:proofErr w:type="spellStart"/>
       <w:r>
         <w:rPr>
           <w:b/>
           <w:bCs/>
         </w:rPr>
-        <w:t>items</w:t>
-      </w:r>
-      <w:proofErr w:type="spellEnd"/>
+        <w:t xml:space="preserve">items </w:t>
+      </w:r>
+      <w:r>
+        <w:t>definido en el</w:t>
+      </w:r>
+      <w:r>
+        <w:t xml:space="preserve"> objeto</w:t>
+      </w:r>
       <w:r>
         <w:rPr>
           <w:b/>
           <w:bCs/>
         </w:rPr>
-        <w:t xml:space="preserve"> </w:t>
-      </w:r>
-      <w:r>
-        <w:t>definido en el</w:t>
-      </w:r>
-      <w:r>
-        <w:t xml:space="preserve"> objeto</w:t>
+        <w:t xml:space="preserve"> invoice</w:t>
+      </w:r>
+      <w:r>
+        <w:t xml:space="preserve">. Dicho de otra forma, </w:t>
+      </w:r>
+      <w:r>
+        <w:t>reemplaza</w:t>
+      </w:r>
+      <w:r>
+        <w:t xml:space="preserve"> con la constante </w:t>
       </w:r>
       <w:r>
         <w:rPr>
           <w:b/>
           <w:bCs/>
         </w:rPr>
-        <w:t xml:space="preserve"> </w:t>
-      </w:r>
-      <w:proofErr w:type="spellStart"/>
+        <w:t>paper</w:t>
+      </w:r>
+      <w:r>
+        <w:t xml:space="preserve"> el elemento de la lista </w:t>
+      </w:r>
       <w:r>
         <w:rPr>
           <w:b/>
           <w:bCs/>
         </w:rPr>
-        <w:t>invoice</w:t>
-      </w:r>
-      <w:proofErr w:type="spellEnd"/>
-      <w:r>
-        <w:t xml:space="preserve">. Dicho de otra forma, </w:t>
-      </w:r>
-      <w:r>
-        <w:t>reemplaza</w:t>
-      </w:r>
-      <w:r>
-        <w:t xml:space="preserve"> con la constante </w:t>
-      </w:r>
-      <w:proofErr w:type="spellStart"/>
-      <w:r>
-        <w:rPr>
+        <w:t>items</w:t>
+      </w:r>
+      <w:r>
+        <w:t xml:space="preserve"> que contiene como valor </w:t>
+      </w:r>
+      <w:r>
+        <w:rPr>
+          <w:rFonts w:cs="Arial"/>
           <w:b/>
           <w:bCs/>
-        </w:rPr>
-        <w:t>paper</w:t>
-      </w:r>
-      <w:proofErr w:type="spellEnd"/>
-      <w:r>
-        <w:t xml:space="preserve"> el elemento de la lista </w:t>
-      </w:r>
-      <w:proofErr w:type="spellStart"/>
+          <w:lang w:val="es-PE"/>
+        </w:rPr>
+        <w:t>"</w:t>
+      </w:r>
       <w:r>
         <w:rPr>
           <w:b/>
           <w:bCs/>
         </w:rPr>
-        <w:t>items</w:t>
-      </w:r>
-      <w:proofErr w:type="spellEnd"/>
-      <w:r>
-        <w:t xml:space="preserve"> que contiene como valor </w:t>
+        <w:t>paper</w:t>
       </w:r>
       <w:r>
         <w:rPr>
@@ -2964,36 +2948,16 @@
         </w:rPr>
         <w:t>"</w:t>
       </w:r>
-      <w:proofErr w:type="spellStart"/>
+      <w:r>
+        <w:t xml:space="preserve"> en el atributo </w:t>
+      </w:r>
       <w:r>
         <w:rPr>
           <w:b/>
           <w:bCs/>
         </w:rPr>
-        <w:t>paper</w:t>
-      </w:r>
-      <w:proofErr w:type="spellEnd"/>
-      <w:r>
-        <w:rPr>
-          <w:rFonts w:cs="Arial"/>
-          <w:b/>
-          <w:bCs/>
-          <w:lang w:val="es-PE"/>
-        </w:rPr>
-        <w:t>"</w:t>
-      </w:r>
-      <w:r>
-        <w:t xml:space="preserve"> en el atributo </w:t>
-      </w:r>
-      <w:proofErr w:type="spellStart"/>
-      <w:r>
-        <w:rPr>
-          <w:b/>
-          <w:bCs/>
-        </w:rPr>
         <w:t>product</w:t>
       </w:r>
-      <w:proofErr w:type="spellEnd"/>
       <w:r>
         <w:t>.</w:t>
       </w:r>
@@ -3893,7 +3857,6 @@
       <w:r>
         <w:t xml:space="preserve"> el método </w:t>
       </w:r>
-      <w:proofErr w:type="spellStart"/>
       <w:r>
         <w:rPr>
           <w:b/>
@@ -3901,7 +3864,6 @@
         </w:rPr>
         <w:t>filter</w:t>
       </w:r>
-      <w:proofErr w:type="spellEnd"/>
       <w:r>
         <w:t xml:space="preserve"> en el arreglo </w:t>
       </w:r>
@@ -3925,8 +3887,6 @@
       <w:r>
         <w:t xml:space="preserve"> verifica si la lista de ítems de cada factura (</w:t>
       </w:r>
-      <w:proofErr w:type="spellStart"/>
-      <w:proofErr w:type="gramStart"/>
       <w:r>
         <w:rPr>
           <w:b/>
@@ -3934,12 +3894,9 @@
         </w:rPr>
         <w:t>i.items</w:t>
       </w:r>
-      <w:proofErr w:type="spellEnd"/>
-      <w:proofErr w:type="gramEnd"/>
       <w:r>
         <w:t xml:space="preserve">) incluye el objeto </w:t>
       </w:r>
-      <w:proofErr w:type="spellStart"/>
       <w:r>
         <w:rPr>
           <w:b/>
@@ -3947,11 +3904,9 @@
         </w:rPr>
         <w:t>paper</w:t>
       </w:r>
-      <w:proofErr w:type="spellEnd"/>
       <w:r>
         <w:t xml:space="preserve">, este último se define con el método </w:t>
       </w:r>
-      <w:proofErr w:type="spellStart"/>
       <w:r>
         <w:rPr>
           <w:b/>
@@ -3959,7 +3914,6 @@
         </w:rPr>
         <w:t>includes</w:t>
       </w:r>
-      <w:proofErr w:type="spellEnd"/>
       <w:r>
         <w:t xml:space="preserve">. Si es así, esa factura se incluye en el nuevo arreglo </w:t>
       </w:r>
@@ -4359,7 +4313,6 @@
       <w:r>
         <w:t xml:space="preserve">En el ejemplo mostrado, el método </w:t>
       </w:r>
-      <w:proofErr w:type="spellStart"/>
       <w:r>
         <w:rPr>
           <w:b/>
@@ -4367,7 +4320,6 @@
         </w:rPr>
         <w:t>some</w:t>
       </w:r>
-      <w:proofErr w:type="spellEnd"/>
       <w:r>
         <w:t xml:space="preserve"> se utiliza para comprobar si hay al menos un objeto en el arreglo </w:t>
       </w:r>
@@ -4425,7 +4377,6 @@
       <w:r>
         <w:t xml:space="preserve">Como ya se ha mencionado antes, el método </w:t>
       </w:r>
-      <w:proofErr w:type="spellStart"/>
       <w:r>
         <w:rPr>
           <w:b/>
@@ -4433,7 +4384,6 @@
         </w:rPr>
         <w:t>some</w:t>
       </w:r>
-      <w:proofErr w:type="spellEnd"/>
       <w:r>
         <w:t xml:space="preserve"> puede devolver un </w:t>
       </w:r>
@@ -4803,7 +4753,6 @@
       <w:r>
         <w:t xml:space="preserve">, la variable </w:t>
       </w:r>
-      <w:proofErr w:type="spellStart"/>
       <w:r>
         <w:rPr>
           <w:b/>
@@ -4811,7 +4760,6 @@
         </w:rPr>
         <w:t>result</w:t>
       </w:r>
-      <w:proofErr w:type="spellEnd"/>
       <w:r>
         <w:t xml:space="preserve"> será </w:t>
       </w:r>
@@ -5559,15 +5507,7 @@
         <w:pStyle w:val="Estilo3"/>
       </w:pPr>
       <w:r>
-        <w:t xml:space="preserve">El operador no estrictamente igual </w:t>
-      </w:r>
-      <w:proofErr w:type="gramStart"/>
-      <w:r>
-        <w:t>(!=</w:t>
-      </w:r>
-      <w:proofErr w:type="gramEnd"/>
-      <w:r>
-        <w:t>=)</w:t>
+        <w:t>El operador no estrictamente igual (!==)</w:t>
       </w:r>
     </w:p>
     <w:p>
@@ -5575,11 +5515,7 @@
         <w:jc w:val="both"/>
       </w:pPr>
       <w:r>
-        <w:t xml:space="preserve">El </w:t>
-      </w:r>
-      <w:proofErr w:type="gramStart"/>
-      <w:r>
-        <w:t>operador</w:t>
+        <w:t>El operador</w:t>
       </w:r>
       <w:r>
         <w:t xml:space="preserve"> </w:t>
@@ -5587,7 +5523,6 @@
       <w:r>
         <w:t>!</w:t>
       </w:r>
-      <w:proofErr w:type="gramEnd"/>
       <w:r>
         <w:rPr>
           <w:b/>
@@ -6124,23 +6059,23 @@
           <w:b/>
           <w:bCs/>
         </w:rPr>
-        <w:t>i.</w:t>
-      </w:r>
-      <w:proofErr w:type="gramStart"/>
-      <w:r>
-        <w:rPr>
+        <w:t xml:space="preserve">i.id !== </w:t>
+      </w:r>
+      <w:r>
+        <w:rPr>
+          <w:rFonts w:cs="Arial"/>
           <w:b/>
           <w:bCs/>
-        </w:rPr>
-        <w:t>id !</w:t>
-      </w:r>
-      <w:proofErr w:type="gramEnd"/>
+          <w:lang w:val="es-PE"/>
+        </w:rPr>
+        <w:t>"</w:t>
+      </w:r>
       <w:r>
         <w:rPr>
           <w:b/>
           <w:bCs/>
         </w:rPr>
-        <w:t xml:space="preserve">== </w:t>
+        <w:t>2</w:t>
       </w:r>
       <w:r>
         <w:rPr>
@@ -6152,86 +6087,46 @@
         <w:t>"</w:t>
       </w:r>
       <w:r>
+        <w:t xml:space="preserve">, no se elimina el objeto porque </w:t>
+      </w:r>
+      <w:r>
+        <w:t>se</w:t>
+      </w:r>
+      <w:r>
+        <w:t xml:space="preserve"> compara un número con una cadena de texto, que no son idénticos en tipo</w:t>
+      </w:r>
+      <w:r>
+        <w:t xml:space="preserve"> de datos</w:t>
+      </w:r>
+      <w:r>
+        <w:t>.</w:t>
+      </w:r>
+    </w:p>
+    <w:p>
+      <w:pPr>
+        <w:pStyle w:val="Estilo3"/>
+      </w:pPr>
+      <w:r>
+        <w:t>El operador no igual (!=)</w:t>
+      </w:r>
+    </w:p>
+    <w:p>
+      <w:pPr>
+        <w:jc w:val="both"/>
+      </w:pPr>
+      <w:r>
+        <w:rPr>
+          <w:lang w:val="es-PE"/>
+        </w:rPr>
+        <w:t xml:space="preserve">El operador </w:t>
+      </w:r>
+      <w:r>
         <w:rPr>
           <w:b/>
           <w:bCs/>
-        </w:rPr>
-        <w:t>2</w:t>
-      </w:r>
-      <w:r>
-        <w:rPr>
-          <w:rFonts w:cs="Arial"/>
-          <w:b/>
-          <w:bCs/>
-          <w:lang w:val="es-PE"/>
-        </w:rPr>
-        <w:t>"</w:t>
-      </w:r>
-      <w:r>
-        <w:t xml:space="preserve">, no se elimina el objeto porque </w:t>
-      </w:r>
-      <w:r>
-        <w:t>se</w:t>
-      </w:r>
-      <w:r>
-        <w:t xml:space="preserve"> compara un número con una cadena de texto, que no son idénticos en tipo</w:t>
-      </w:r>
-      <w:r>
-        <w:t xml:space="preserve"> de datos</w:t>
-      </w:r>
-      <w:r>
-        <w:t>.</w:t>
-      </w:r>
-    </w:p>
-    <w:p>
-      <w:pPr>
-        <w:pStyle w:val="Estilo3"/>
-      </w:pPr>
-      <w:r>
-        <w:t xml:space="preserve">El operador no igual </w:t>
-      </w:r>
-      <w:proofErr w:type="gramStart"/>
-      <w:r>
-        <w:t>(!=</w:t>
-      </w:r>
-      <w:proofErr w:type="gramEnd"/>
-      <w:r>
-        <w:t>)</w:t>
-      </w:r>
-    </w:p>
-    <w:p>
-      <w:pPr>
-        <w:jc w:val="both"/>
-      </w:pPr>
-      <w:r>
-        <w:rPr>
-          <w:lang w:val="es-PE"/>
-        </w:rPr>
-        <w:t xml:space="preserve">El </w:t>
-      </w:r>
-      <w:proofErr w:type="gramStart"/>
-      <w:r>
-        <w:rPr>
-          <w:lang w:val="es-PE"/>
-        </w:rPr>
-        <w:t xml:space="preserve">operador </w:t>
-      </w:r>
-      <w:r>
-        <w:rPr>
-          <w:b/>
-          <w:bCs/>
-          <w:lang w:val="es-PE"/>
-        </w:rPr>
-        <w:t>!</w:t>
-      </w:r>
-      <w:proofErr w:type="gramEnd"/>
-      <w:r>
-        <w:rPr>
-          <w:b/>
-          <w:bCs/>
-          <w:lang w:val="es-PE"/>
-        </w:rPr>
-        <w:t>=</w:t>
+          <w:lang w:val="es-PE"/>
+        </w:rPr>
+        <w:t>!=</w:t>
       </w:r>
       <w:r>
         <w:t xml:space="preserve"> comprueba si los dos valores son desiguales, pero realiza la conversión de tipos de datos si es necesario antes de hacer la comparación.</w:t>
@@ -6721,7 +6616,6 @@
         </w:rPr>
         <w:t xml:space="preserve"> se elimina del arreglo </w:t>
       </w:r>
-      <w:proofErr w:type="spellStart"/>
       <w:r>
         <w:rPr>
           <w:rFonts w:cs="Arial"/>
@@ -6729,9 +6623,15 @@
           <w:bCs/>
           <w:lang w:val="es-PE"/>
         </w:rPr>
-        <w:t>invoices</w:t>
-      </w:r>
-      <w:proofErr w:type="spellEnd"/>
+        <w:t xml:space="preserve">invoices </w:t>
+      </w:r>
+      <w:r>
+        <w:rPr>
+          <w:rFonts w:cs="Arial"/>
+          <w:lang w:val="es-PE"/>
+        </w:rPr>
+        <w:t xml:space="preserve">porque el operador </w:t>
+      </w:r>
       <w:r>
         <w:rPr>
           <w:rFonts w:cs="Arial"/>
@@ -6739,41 +6639,7 @@
           <w:bCs/>
           <w:lang w:val="es-PE"/>
         </w:rPr>
-        <w:t xml:space="preserve"> </w:t>
-      </w:r>
-      <w:r>
-        <w:rPr>
-          <w:rFonts w:cs="Arial"/>
-          <w:lang w:val="es-PE"/>
-        </w:rPr>
-        <w:t xml:space="preserve">porque el </w:t>
-      </w:r>
-      <w:proofErr w:type="gramStart"/>
-      <w:r>
-        <w:rPr>
-          <w:rFonts w:cs="Arial"/>
-          <w:lang w:val="es-PE"/>
-        </w:rPr>
-        <w:t xml:space="preserve">operador </w:t>
-      </w:r>
-      <w:r>
-        <w:rPr>
-          <w:rFonts w:cs="Arial"/>
-          <w:b/>
-          <w:bCs/>
-          <w:lang w:val="es-PE"/>
-        </w:rPr>
-        <w:t>!</w:t>
-      </w:r>
-      <w:proofErr w:type="gramEnd"/>
-      <w:r>
-        <w:rPr>
-          <w:rFonts w:cs="Arial"/>
-          <w:b/>
-          <w:bCs/>
-          <w:lang w:val="es-PE"/>
-        </w:rPr>
-        <w:t>=</w:t>
+        <w:t>!=</w:t>
       </w:r>
       <w:r>
         <w:rPr>

--- a/02.19. Arreglos y métodos find, filter y otros.docx
+++ b/02.19. Arreglos y métodos find, filter y otros.docx
@@ -16,6 +16,9 @@
       </w:pPr>
       <w:r>
         <w:t>En esta sección</w:t>
+      </w:r>
+      <w:r>
+        <w:t>,</w:t>
       </w:r>
       <w:r>
         <w:t xml:space="preserve"> </w:t>
